--- a/Sports Performance Database Report.docx
+++ b/Sports Performance Database Report.docx
@@ -394,19 +394,9 @@
           <w:noProof/>
           <w:kern w:val="0"/>
           <w:lang w:eastAsia="en-GB"/>
-          <w14:ligatures w14:val="none"/>
-        </w:rPr>
-      </w:r>
-      <w:r>
-        <w:rPr>
-          <w:rFonts w:ascii="Times New Roman" w:eastAsia="Times New Roman" w:hAnsi="Times New Roman" w:cs="Times New Roman"/>
-          <w:noProof/>
-          <w:kern w:val="0"/>
-          <w:lang w:eastAsia="en-GB"/>
-          <w14:ligatures w14:val="none"/>
         </w:rPr>
         <w:pict w14:anchorId="11C69728">
-          <v:rect id="_x0000_i1025" alt="" style="width:451.3pt;height:.05pt;mso-width-percent:0;mso-height-percent:0;mso-width-percent:0;mso-height-percent:0" o:hralign="center" o:hrstd="t" o:hr="t" fillcolor="#a0a0a0" stroked="f"/>
+          <v:rect id="_x0000_i1031" alt="" style="width:451.3pt;height:.05pt;mso-width-percent:0;mso-height-percent:0;mso-width-percent:0;mso-height-percent:0" o:hralign="center" o:hrstd="t" o:hr="t" fillcolor="#a0a0a0" stroked="f"/>
         </w:pict>
       </w:r>
     </w:p>
@@ -1193,27 +1183,7 @@
           <w:lang w:eastAsia="en-GB"/>
           <w14:ligatures w14:val="none"/>
         </w:rPr>
-        <w:t xml:space="preserve">Ensures tournaments are </w:t>
-      </w:r>
-      <w:r>
-        <w:rPr>
-          <w:rFonts w:ascii="Times New Roman" w:eastAsia="Times New Roman" w:hAnsi="Times New Roman" w:cs="Times New Roman"/>
-          <w:b/>
-          <w:bCs/>
-          <w:kern w:val="0"/>
-          <w:lang w:eastAsia="en-GB"/>
-          <w14:ligatures w14:val="none"/>
-        </w:rPr>
-        <w:t>evenly distributed across years</w:t>
-      </w:r>
-      <w:r>
-        <w:rPr>
-          <w:rFonts w:ascii="Times New Roman" w:eastAsia="Times New Roman" w:hAnsi="Times New Roman" w:cs="Times New Roman"/>
-          <w:kern w:val="0"/>
-          <w:lang w:eastAsia="en-GB"/>
-          <w14:ligatures w14:val="none"/>
-        </w:rPr>
-        <w:t>.</w:t>
+        <w:t>Ensures tournaments are evenly distributed across years.</w:t>
       </w:r>
     </w:p>
     <w:p>
@@ -1237,27 +1207,7 @@
           <w:lang w:eastAsia="en-GB"/>
           <w14:ligatures w14:val="none"/>
         </w:rPr>
-        <w:t xml:space="preserve">Random selection of </w:t>
-      </w:r>
-      <w:r>
-        <w:rPr>
-          <w:rFonts w:ascii="Times New Roman" w:eastAsia="Times New Roman" w:hAnsi="Times New Roman" w:cs="Times New Roman"/>
-          <w:b/>
-          <w:bCs/>
-          <w:kern w:val="0"/>
-          <w:lang w:eastAsia="en-GB"/>
-          <w14:ligatures w14:val="none"/>
-        </w:rPr>
-        <w:t>real-world tournament locations</w:t>
-      </w:r>
-      <w:r>
-        <w:rPr>
-          <w:rFonts w:ascii="Times New Roman" w:eastAsia="Times New Roman" w:hAnsi="Times New Roman" w:cs="Times New Roman"/>
-          <w:kern w:val="0"/>
-          <w:lang w:eastAsia="en-GB"/>
-          <w14:ligatures w14:val="none"/>
-        </w:rPr>
-        <w:t>.</w:t>
+        <w:t>Random selection of real-world tournament locations.</w:t>
       </w:r>
     </w:p>
     <w:p>
@@ -1647,22 +1597,11 @@
       <w:r>
         <w:rPr>
           <w:rFonts w:ascii="Times New Roman" w:eastAsia="Times New Roman" w:hAnsi="Times New Roman" w:cs="Times New Roman"/>
-          <w:b/>
-          <w:bCs/>
-          <w:kern w:val="0"/>
-          <w:lang w:eastAsia="en-GB"/>
-          <w14:ligatures w14:val="none"/>
-        </w:rPr>
-        <w:t>Ensures realistic tournament match distributions</w:t>
-      </w:r>
-      <w:r>
-        <w:rPr>
-          <w:rFonts w:ascii="Times New Roman" w:eastAsia="Times New Roman" w:hAnsi="Times New Roman" w:cs="Times New Roman"/>
-          <w:kern w:val="0"/>
-          <w:lang w:eastAsia="en-GB"/>
-          <w14:ligatures w14:val="none"/>
-        </w:rPr>
-        <w:t>.</w:t>
+          <w:kern w:val="0"/>
+          <w:lang w:eastAsia="en-GB"/>
+          <w14:ligatures w14:val="none"/>
+        </w:rPr>
+        <w:t>Ensures realistic tournament match distributions.</w:t>
       </w:r>
     </w:p>
     <w:p>
@@ -1682,22 +1621,11 @@
       <w:r>
         <w:rPr>
           <w:rFonts w:ascii="Times New Roman" w:eastAsia="Times New Roman" w:hAnsi="Times New Roman" w:cs="Times New Roman"/>
-          <w:b/>
-          <w:bCs/>
-          <w:kern w:val="0"/>
-          <w:lang w:eastAsia="en-GB"/>
-          <w14:ligatures w14:val="none"/>
-        </w:rPr>
-        <w:t>25% of matches have missing scores</w:t>
-      </w:r>
-      <w:r>
-        <w:rPr>
-          <w:rFonts w:ascii="Times New Roman" w:eastAsia="Times New Roman" w:hAnsi="Times New Roman" w:cs="Times New Roman"/>
-          <w:kern w:val="0"/>
-          <w:lang w:eastAsia="en-GB"/>
-          <w14:ligatures w14:val="none"/>
-        </w:rPr>
-        <w:t xml:space="preserve"> for real-world data issues.</w:t>
+          <w:kern w:val="0"/>
+          <w:lang w:eastAsia="en-GB"/>
+          <w14:ligatures w14:val="none"/>
+        </w:rPr>
+        <w:t>25% of matches have missing scores for real-world data issues.</w:t>
       </w:r>
     </w:p>
     <w:p>
@@ -1717,22 +1645,11 @@
       <w:r>
         <w:rPr>
           <w:rFonts w:ascii="Times New Roman" w:eastAsia="Times New Roman" w:hAnsi="Times New Roman" w:cs="Times New Roman"/>
-          <w:b/>
-          <w:bCs/>
-          <w:kern w:val="0"/>
-          <w:lang w:eastAsia="en-GB"/>
-          <w14:ligatures w14:val="none"/>
-        </w:rPr>
-        <w:t>Players assigned based on realistic participation patterns</w:t>
-      </w:r>
-      <w:r>
-        <w:rPr>
-          <w:rFonts w:ascii="Times New Roman" w:eastAsia="Times New Roman" w:hAnsi="Times New Roman" w:cs="Times New Roman"/>
-          <w:kern w:val="0"/>
-          <w:lang w:eastAsia="en-GB"/>
-          <w14:ligatures w14:val="none"/>
-        </w:rPr>
-        <w:t>.</w:t>
+          <w:kern w:val="0"/>
+          <w:lang w:eastAsia="en-GB"/>
+          <w14:ligatures w14:val="none"/>
+        </w:rPr>
+        <w:t>Players assigned based on realistic participation patterns.</w:t>
       </w:r>
     </w:p>
     <w:p>
@@ -2521,19 +2438,9 @@
           <w:noProof/>
           <w:kern w:val="0"/>
           <w:lang w:eastAsia="en-GB"/>
-          <w14:ligatures w14:val="none"/>
-        </w:rPr>
-      </w:r>
-      <w:r>
-        <w:rPr>
-          <w:rFonts w:ascii="Times New Roman" w:eastAsia="Times New Roman" w:hAnsi="Times New Roman" w:cs="Times New Roman"/>
-          <w:noProof/>
-          <w:kern w:val="0"/>
-          <w:lang w:eastAsia="en-GB"/>
-          <w14:ligatures w14:val="none"/>
         </w:rPr>
         <w:pict w14:anchorId="0AA1A0B7">
-          <v:rect id="_x0000_i1026" alt="" style="width:451.3pt;height:.05pt;mso-width-percent:0;mso-height-percent:0;mso-width-percent:0;mso-height-percent:0" o:hralign="center" o:hrstd="t" o:hr="t" fillcolor="#a0a0a0" stroked="f"/>
+          <v:rect id="_x0000_i1030" alt="" style="width:451.3pt;height:.05pt;mso-width-percent:0;mso-height-percent:0;mso-width-percent:0;mso-height-percent:0" o:hralign="center" o:hrstd="t" o:hr="t" fillcolor="#a0a0a0" stroked="f"/>
         </w:pict>
       </w:r>
     </w:p>
@@ -2583,22 +2490,11 @@
       <w:r>
         <w:rPr>
           <w:rFonts w:ascii="Times New Roman" w:eastAsia="Times New Roman" w:hAnsi="Times New Roman" w:cs="Times New Roman"/>
-          <w:b/>
-          <w:bCs/>
-          <w:kern w:val="0"/>
-          <w:lang w:eastAsia="en-GB"/>
-          <w14:ligatures w14:val="none"/>
-        </w:rPr>
-        <w:t>Each table follows normalization principles</w:t>
-      </w:r>
-      <w:r>
-        <w:rPr>
-          <w:rFonts w:ascii="Times New Roman" w:eastAsia="Times New Roman" w:hAnsi="Times New Roman" w:cs="Times New Roman"/>
-          <w:kern w:val="0"/>
-          <w:lang w:eastAsia="en-GB"/>
-          <w14:ligatures w14:val="none"/>
-        </w:rPr>
-        <w:t xml:space="preserve"> to minimize redundancy.</w:t>
+          <w:kern w:val="0"/>
+          <w:lang w:eastAsia="en-GB"/>
+          <w14:ligatures w14:val="none"/>
+        </w:rPr>
+        <w:t>Each table follows normalization principles to minimize redundancy.</w:t>
       </w:r>
     </w:p>
     <w:p>
@@ -2618,22 +2514,11 @@
       <w:r>
         <w:rPr>
           <w:rFonts w:ascii="Times New Roman" w:eastAsia="Times New Roman" w:hAnsi="Times New Roman" w:cs="Times New Roman"/>
-          <w:b/>
-          <w:bCs/>
-          <w:kern w:val="0"/>
-          <w:lang w:eastAsia="en-GB"/>
-          <w14:ligatures w14:val="none"/>
-        </w:rPr>
-        <w:t>Foreign key relationships maintain data integrity</w:t>
-      </w:r>
-      <w:r>
-        <w:rPr>
-          <w:rFonts w:ascii="Times New Roman" w:eastAsia="Times New Roman" w:hAnsi="Times New Roman" w:cs="Times New Roman"/>
-          <w:kern w:val="0"/>
-          <w:lang w:eastAsia="en-GB"/>
-          <w14:ligatures w14:val="none"/>
-        </w:rPr>
-        <w:t>.</w:t>
+          <w:kern w:val="0"/>
+          <w:lang w:eastAsia="en-GB"/>
+          <w14:ligatures w14:val="none"/>
+        </w:rPr>
+        <w:t>Foreign key relationships maintain data integrity.</w:t>
       </w:r>
     </w:p>
     <w:p>
@@ -2653,22 +2538,11 @@
       <w:r>
         <w:rPr>
           <w:rFonts w:ascii="Times New Roman" w:eastAsia="Times New Roman" w:hAnsi="Times New Roman" w:cs="Times New Roman"/>
-          <w:b/>
-          <w:bCs/>
-          <w:kern w:val="0"/>
-          <w:lang w:eastAsia="en-GB"/>
-          <w14:ligatures w14:val="none"/>
-        </w:rPr>
-        <w:t>Compound keys</w:t>
-      </w:r>
-      <w:r>
-        <w:rPr>
-          <w:rFonts w:ascii="Times New Roman" w:eastAsia="Times New Roman" w:hAnsi="Times New Roman" w:cs="Times New Roman"/>
-          <w:kern w:val="0"/>
-          <w:lang w:eastAsia="en-GB"/>
-          <w14:ligatures w14:val="none"/>
-        </w:rPr>
-        <w:t xml:space="preserve"> exist in Matches to prevent duplicate match entries.</w:t>
+          <w:kern w:val="0"/>
+          <w:lang w:eastAsia="en-GB"/>
+          <w14:ligatures w14:val="none"/>
+        </w:rPr>
+        <w:t>Compound keys exist in Matches to prevent duplicate match entries.</w:t>
       </w:r>
     </w:p>
     <w:p>
@@ -2688,22 +2562,11 @@
       <w:r>
         <w:rPr>
           <w:rFonts w:ascii="Times New Roman" w:eastAsia="Times New Roman" w:hAnsi="Times New Roman" w:cs="Times New Roman"/>
-          <w:b/>
-          <w:bCs/>
-          <w:kern w:val="0"/>
-          <w:lang w:eastAsia="en-GB"/>
-          <w14:ligatures w14:val="none"/>
-        </w:rPr>
-        <w:t>Realistic constraints</w:t>
-      </w:r>
-      <w:r>
-        <w:rPr>
-          <w:rFonts w:ascii="Times New Roman" w:eastAsia="Times New Roman" w:hAnsi="Times New Roman" w:cs="Times New Roman"/>
-          <w:kern w:val="0"/>
-          <w:lang w:eastAsia="en-GB"/>
-          <w14:ligatures w14:val="none"/>
-        </w:rPr>
-        <w:t xml:space="preserve"> applied (e.g., Age 18-40, Ranking &gt; 0, Contract Value &gt; 0).</w:t>
+          <w:kern w:val="0"/>
+          <w:lang w:eastAsia="en-GB"/>
+          <w14:ligatures w14:val="none"/>
+        </w:rPr>
+        <w:t>Realistic constraints applied (e.g., Age 18-40, Ranking &gt; 0, Contract Value &gt; 0).</w:t>
       </w:r>
     </w:p>
     <w:p>
@@ -2786,19 +2649,9 @@
           <w:noProof/>
           <w:kern w:val="0"/>
           <w:lang w:eastAsia="en-GB"/>
-          <w14:ligatures w14:val="none"/>
-        </w:rPr>
-      </w:r>
-      <w:r>
-        <w:rPr>
-          <w:rFonts w:ascii="Times New Roman" w:eastAsia="Times New Roman" w:hAnsi="Times New Roman" w:cs="Times New Roman"/>
-          <w:noProof/>
-          <w:kern w:val="0"/>
-          <w:lang w:eastAsia="en-GB"/>
-          <w14:ligatures w14:val="none"/>
         </w:rPr>
         <w:pict w14:anchorId="759F5562">
-          <v:rect id="_x0000_i1027" alt="" style="width:451.3pt;height:.05pt;mso-width-percent:0;mso-height-percent:0;mso-width-percent:0;mso-height-percent:0" o:hralign="center" o:hrstd="t" o:hr="t" fillcolor="#a0a0a0" stroked="f"/>
+          <v:rect id="_x0000_i1029" alt="" style="width:451.3pt;height:.05pt;mso-width-percent:0;mso-height-percent:0;mso-width-percent:0;mso-height-percent:0" o:hralign="center" o:hrstd="t" o:hr="t" fillcolor="#a0a0a0" stroked="f"/>
         </w:pict>
       </w:r>
     </w:p>
@@ -3030,16 +2883,6 @@
           <w:noProof/>
           <w:kern w:val="0"/>
           <w:lang w:eastAsia="en-GB"/>
-          <w14:ligatures w14:val="none"/>
-        </w:rPr>
-      </w:r>
-      <w:r>
-        <w:rPr>
-          <w:rFonts w:ascii="Times New Roman" w:eastAsia="Times New Roman" w:hAnsi="Times New Roman" w:cs="Times New Roman"/>
-          <w:noProof/>
-          <w:kern w:val="0"/>
-          <w:lang w:eastAsia="en-GB"/>
-          <w14:ligatures w14:val="none"/>
         </w:rPr>
         <w:pict w14:anchorId="7C9B86AF">
           <v:rect id="_x0000_i1028" alt="" style="width:451.3pt;height:.05pt;mso-width-percent:0;mso-height-percent:0;mso-width-percent:0;mso-height-percent:0" o:hralign="center" o:hrstd="t" o:hr="t" fillcolor="#a0a0a0" stroked="f"/>
@@ -5090,19 +4933,9 @@
           <w:noProof/>
           <w:kern w:val="0"/>
           <w:lang w:eastAsia="en-GB"/>
-          <w14:ligatures w14:val="none"/>
-        </w:rPr>
-      </w:r>
-      <w:r>
-        <w:rPr>
-          <w:rFonts w:ascii="Times New Roman" w:eastAsia="Times New Roman" w:hAnsi="Times New Roman" w:cs="Times New Roman"/>
-          <w:noProof/>
-          <w:kern w:val="0"/>
-          <w:lang w:eastAsia="en-GB"/>
-          <w14:ligatures w14:val="none"/>
         </w:rPr>
         <w:pict w14:anchorId="758AF1F7">
-          <v:rect id="_x0000_i1029" alt="" style="width:451.3pt;height:.05pt;mso-width-percent:0;mso-height-percent:0;mso-width-percent:0;mso-height-percent:0" o:hralign="center" o:hrstd="t" o:hr="t" fillcolor="#a0a0a0" stroked="f"/>
+          <v:rect id="_x0000_i1027" alt="" style="width:451.3pt;height:.05pt;mso-width-percent:0;mso-height-percent:0;mso-width-percent:0;mso-height-percent:0" o:hralign="center" o:hrstd="t" o:hr="t" fillcolor="#a0a0a0" stroked="f"/>
         </w:pict>
       </w:r>
     </w:p>
@@ -5655,19 +5488,9 @@
           <w:noProof/>
           <w:kern w:val="0"/>
           <w:lang w:eastAsia="en-GB"/>
-          <w14:ligatures w14:val="none"/>
-        </w:rPr>
-      </w:r>
-      <w:r>
-        <w:rPr>
-          <w:rFonts w:ascii="Times New Roman" w:eastAsia="Times New Roman" w:hAnsi="Times New Roman" w:cs="Times New Roman"/>
-          <w:noProof/>
-          <w:kern w:val="0"/>
-          <w:lang w:eastAsia="en-GB"/>
-          <w14:ligatures w14:val="none"/>
         </w:rPr>
         <w:pict w14:anchorId="6E717D73">
-          <v:rect id="_x0000_i1030" alt="" style="width:451.3pt;height:.05pt;mso-width-percent:0;mso-height-percent:0;mso-width-percent:0;mso-height-percent:0" o:hralign="center" o:hrstd="t" o:hr="t" fillcolor="#a0a0a0" stroked="f"/>
+          <v:rect id="_x0000_i1026" alt="" style="width:451.3pt;height:.05pt;mso-width-percent:0;mso-height-percent:0;mso-width-percent:0;mso-height-percent:0" o:hralign="center" o:hrstd="t" o:hr="t" fillcolor="#a0a0a0" stroked="f"/>
         </w:pict>
       </w:r>
     </w:p>
@@ -5711,6 +5534,19 @@
           <w14:ligatures w14:val="none"/>
         </w:rPr>
         <w:t>Results:</w:t>
+      </w:r>
+      <w:r>
+        <w:rPr>
+          <w:rFonts w:ascii="Times New Roman" w:eastAsia="Times New Roman" w:hAnsi="Times New Roman" w:cs="Times New Roman"/>
+          <w:b/>
+          <w:bCs/>
+          <w:noProof/>
+          <w:kern w:val="0"/>
+          <w:sz w:val="36"/>
+          <w:szCs w:val="36"/>
+          <w:lang w:eastAsia="en-GB"/>
+        </w:rPr>
+        <w:t xml:space="preserve"> </w:t>
       </w:r>
     </w:p>
     <w:tbl>
@@ -5720,8 +5556,8 @@
         <w:tblLook w:val="04A0" w:firstRow="1" w:lastRow="0" w:firstColumn="1" w:lastColumn="0" w:noHBand="0" w:noVBand="1"/>
       </w:tblPr>
       <w:tblGrid>
+        <w:gridCol w:w="4547"/>
         <w:gridCol w:w="4469"/>
-        <w:gridCol w:w="4547"/>
       </w:tblGrid>
       <w:tr>
         <w:tc>
@@ -5756,10 +5592,10 @@
               </w:rPr>
               <w:lastRenderedPageBreak/>
               <w:drawing>
-                <wp:inline distT="0" distB="0" distL="0" distR="0" wp14:anchorId="60AB126C" wp14:editId="7F41CA1B">
-                  <wp:extent cx="2768367" cy="2011680"/>
-                  <wp:effectExtent l="0" t="0" r="635" b="0"/>
-                  <wp:docPr id="729675588" name="Picture 5" descr="A screenshot of a game&#10;&#10;AI-generated content may be incorrect."/>
+                <wp:inline distT="0" distB="0" distL="0" distR="0" wp14:anchorId="505A833C" wp14:editId="0B7AB756">
+                  <wp:extent cx="2818286" cy="1744980"/>
+                  <wp:effectExtent l="0" t="0" r="1270" b="0"/>
+                  <wp:docPr id="890236232" name="Picture 2" descr="A screenshot of a computer&#10;&#10;AI-generated content may be incorrect."/>
                   <wp:cNvGraphicFramePr>
                     <a:graphicFrameLocks xmlns:a="http://schemas.openxmlformats.org/drawingml/2006/main" noChangeAspect="1"/>
                   </wp:cNvGraphicFramePr>
@@ -5767,11 +5603,11 @@
                     <a:graphicData uri="http://schemas.openxmlformats.org/drawingml/2006/picture">
                       <pic:pic xmlns:pic="http://schemas.openxmlformats.org/drawingml/2006/picture">
                         <pic:nvPicPr>
-                          <pic:cNvPr id="729675588" name="Picture 5" descr="A screenshot of a game&#10;&#10;AI-generated content may be incorrect."/>
+                          <pic:cNvPr id="890236232" name="Picture 2" descr="A screenshot of a computer&#10;&#10;AI-generated content may be incorrect."/>
                           <pic:cNvPicPr/>
                         </pic:nvPicPr>
                         <pic:blipFill>
-                          <a:blip r:embed="rId7">
+                          <a:blip r:embed="rId7" cstate="print">
                             <a:extLst>
                               <a:ext uri="{28A0092B-C50C-407E-A947-70E740481C1C}">
                                 <a14:useLocalDpi xmlns:a14="http://schemas.microsoft.com/office/drawing/2010/main" val="0"/>
@@ -5785,7 +5621,7 @@
                         <pic:spPr>
                           <a:xfrm>
                             <a:off x="0" y="0"/>
-                            <a:ext cx="2798013" cy="2033223"/>
+                            <a:ext cx="2897852" cy="1794245"/>
                           </a:xfrm>
                           <a:prstGeom prst="rect">
                             <a:avLst/>
@@ -5830,9 +5666,9 @@
                 <w:lang w:eastAsia="en-GB"/>
               </w:rPr>
               <w:drawing>
-                <wp:inline distT="0" distB="0" distL="0" distR="0" wp14:anchorId="0098F801" wp14:editId="36C225AB">
-                  <wp:extent cx="2766060" cy="1958324"/>
-                  <wp:effectExtent l="0" t="0" r="2540" b="0"/>
+                <wp:inline distT="0" distB="0" distL="0" distR="0" wp14:anchorId="0098F801" wp14:editId="01F0BC76">
+                  <wp:extent cx="2765186" cy="1744980"/>
+                  <wp:effectExtent l="0" t="0" r="3810" b="0"/>
                   <wp:docPr id="938819985" name="Picture 4" descr="A screenshot of a computer&#10;&#10;AI-generated content may be incorrect."/>
                   <wp:cNvGraphicFramePr>
                     <a:graphicFrameLocks xmlns:a="http://schemas.openxmlformats.org/drawingml/2006/main" noChangeAspect="1"/>
@@ -5859,7 +5695,7 @@
                         <pic:spPr>
                           <a:xfrm>
                             <a:off x="0" y="0"/>
-                            <a:ext cx="2815684" cy="1993457"/>
+                            <a:ext cx="2824164" cy="1782199"/>
                           </a:xfrm>
                           <a:prstGeom prst="rect">
                             <a:avLst/>
@@ -5906,9 +5742,9 @@
                 <w:lang w:eastAsia="en-GB"/>
               </w:rPr>
               <w:drawing>
-                <wp:inline distT="0" distB="0" distL="0" distR="0" wp14:anchorId="7353C1F8" wp14:editId="74C4A385">
-                  <wp:extent cx="2514600" cy="1417320"/>
-                  <wp:effectExtent l="0" t="0" r="0" b="5080"/>
+                <wp:inline distT="0" distB="0" distL="0" distR="0" wp14:anchorId="7353C1F8" wp14:editId="6AF2DC0D">
+                  <wp:extent cx="2818130" cy="1417320"/>
+                  <wp:effectExtent l="0" t="0" r="1270" b="5080"/>
                   <wp:docPr id="1697533912" name="Picture 3" descr="A screenshot of a black screen&#10;&#10;AI-generated content may be incorrect."/>
                   <wp:cNvGraphicFramePr>
                     <a:graphicFrameLocks xmlns:a="http://schemas.openxmlformats.org/drawingml/2006/main" noChangeAspect="1"/>
@@ -5935,7 +5771,7 @@
                         <pic:spPr>
                           <a:xfrm>
                             <a:off x="0" y="0"/>
-                            <a:ext cx="2544378" cy="1434104"/>
+                            <a:ext cx="2851502" cy="1434104"/>
                           </a:xfrm>
                           <a:prstGeom prst="rect">
                             <a:avLst/>
@@ -5980,10 +5816,10 @@
                 <w:lang w:eastAsia="en-GB"/>
               </w:rPr>
               <w:drawing>
-                <wp:inline distT="0" distB="0" distL="0" distR="0" wp14:anchorId="24179A26" wp14:editId="44FE8F1A">
-                  <wp:extent cx="2819400" cy="1466794"/>
-                  <wp:effectExtent l="0" t="0" r="0" b="0"/>
-                  <wp:docPr id="890236232" name="Picture 2" descr="A screenshot of a computer&#10;&#10;AI-generated content may be incorrect."/>
+                <wp:inline distT="0" distB="0" distL="0" distR="0" wp14:anchorId="613BD0B1" wp14:editId="3BD8A0CF">
+                  <wp:extent cx="2767965" cy="1417320"/>
+                  <wp:effectExtent l="0" t="0" r="635" b="5080"/>
+                  <wp:docPr id="729675588" name="Picture 5" descr="A screenshot of a game&#10;&#10;AI-generated content may be incorrect."/>
                   <wp:cNvGraphicFramePr>
                     <a:graphicFrameLocks xmlns:a="http://schemas.openxmlformats.org/drawingml/2006/main" noChangeAspect="1"/>
                   </wp:cNvGraphicFramePr>
@@ -5991,11 +5827,11 @@
                     <a:graphicData uri="http://schemas.openxmlformats.org/drawingml/2006/picture">
                       <pic:pic xmlns:pic="http://schemas.openxmlformats.org/drawingml/2006/picture">
                         <pic:nvPicPr>
-                          <pic:cNvPr id="890236232" name="Picture 2" descr="A screenshot of a computer&#10;&#10;AI-generated content may be incorrect."/>
+                          <pic:cNvPr id="729675588" name="Picture 5" descr="A screenshot of a game&#10;&#10;AI-generated content may be incorrect."/>
                           <pic:cNvPicPr/>
                         </pic:nvPicPr>
                         <pic:blipFill>
-                          <a:blip r:embed="rId10" cstate="print">
+                          <a:blip r:embed="rId10">
                             <a:extLst>
                               <a:ext uri="{28A0092B-C50C-407E-A947-70E740481C1C}">
                                 <a14:useLocalDpi xmlns:a14="http://schemas.microsoft.com/office/drawing/2010/main" val="0"/>
@@ -6009,7 +5845,7 @@
                         <pic:spPr>
                           <a:xfrm>
                             <a:off x="0" y="0"/>
-                            <a:ext cx="2894972" cy="1506111"/>
+                            <a:ext cx="2798029" cy="1432714"/>
                           </a:xfrm>
                           <a:prstGeom prst="rect">
                             <a:avLst/>
@@ -6053,9 +5889,9 @@
                 <w:lang w:eastAsia="en-GB"/>
               </w:rPr>
               <w:drawing>
-                <wp:inline distT="0" distB="0" distL="0" distR="0" wp14:anchorId="49DE2A2E" wp14:editId="66DA89E8">
-                  <wp:extent cx="5608320" cy="2496185"/>
-                  <wp:effectExtent l="0" t="0" r="5080" b="5715"/>
+                <wp:inline distT="0" distB="0" distL="0" distR="0" wp14:anchorId="49DE2A2E" wp14:editId="1D777B69">
+                  <wp:extent cx="5608320" cy="1706880"/>
+                  <wp:effectExtent l="0" t="0" r="5080" b="0"/>
                   <wp:docPr id="1265836531" name="Picture 1" descr="A screenshot of a graph&#10;&#10;AI-generated content may be incorrect."/>
                   <wp:cNvGraphicFramePr>
                     <a:graphicFrameLocks xmlns:a="http://schemas.openxmlformats.org/drawingml/2006/main" noChangeAspect="1"/>
@@ -6082,7 +5918,145 @@
                         <pic:spPr>
                           <a:xfrm>
                             <a:off x="0" y="0"/>
-                            <a:ext cx="5608320" cy="2496185"/>
+                            <a:ext cx="5608320" cy="1706880"/>
+                          </a:xfrm>
+                          <a:prstGeom prst="rect">
+                            <a:avLst/>
+                          </a:prstGeom>
+                        </pic:spPr>
+                      </pic:pic>
+                    </a:graphicData>
+                  </a:graphic>
+                </wp:inline>
+              </w:drawing>
+            </w:r>
+          </w:p>
+        </w:tc>
+      </w:tr>
+      <w:tr>
+        <w:tc>
+          <w:tcPr>
+            <w:tcW w:w="9016" w:type="dxa"/>
+            <w:gridSpan w:val="2"/>
+          </w:tcPr>
+          <w:p>
+            <w:pPr>
+              <w:spacing w:before="100" w:beforeAutospacing="1" w:after="100" w:afterAutospacing="1"/>
+              <w:outlineLvl w:val="1"/>
+              <w:rPr>
+                <w:rFonts w:ascii="Times New Roman" w:eastAsia="Times New Roman" w:hAnsi="Times New Roman" w:cs="Times New Roman"/>
+                <w:noProof/>
+                <w:kern w:val="0"/>
+                <w:lang w:eastAsia="en-GB"/>
+              </w:rPr>
+            </w:pPr>
+            <w:r>
+              <w:rPr>
+                <w:rFonts w:ascii="Times New Roman" w:eastAsia="Times New Roman" w:hAnsi="Times New Roman" w:cs="Times New Roman"/>
+                <w:noProof/>
+                <w:kern w:val="0"/>
+                <w:lang w:eastAsia="en-GB"/>
+              </w:rPr>
+              <w:drawing>
+                <wp:inline distT="0" distB="0" distL="0" distR="0" wp14:anchorId="57225501" wp14:editId="5AF725F1">
+                  <wp:extent cx="5599430" cy="1531620"/>
+                  <wp:effectExtent l="0" t="0" r="1270" b="5080"/>
+                  <wp:docPr id="1007785273" name="Picture 1" descr="A screenshot of a sports game&#10;&#10;AI-generated content may be incorrect."/>
+                  <wp:cNvGraphicFramePr>
+                    <a:graphicFrameLocks xmlns:a="http://schemas.openxmlformats.org/drawingml/2006/main" noChangeAspect="1"/>
+                  </wp:cNvGraphicFramePr>
+                  <a:graphic xmlns:a="http://schemas.openxmlformats.org/drawingml/2006/main">
+                    <a:graphicData uri="http://schemas.openxmlformats.org/drawingml/2006/picture">
+                      <pic:pic xmlns:pic="http://schemas.openxmlformats.org/drawingml/2006/picture">
+                        <pic:nvPicPr>
+                          <pic:cNvPr id="1007785273" name="Picture 1" descr="A screenshot of a sports game&#10;&#10;AI-generated content may be incorrect."/>
+                          <pic:cNvPicPr/>
+                        </pic:nvPicPr>
+                        <pic:blipFill>
+                          <a:blip r:embed="rId12" cstate="print">
+                            <a:extLst>
+                              <a:ext uri="{28A0092B-C50C-407E-A947-70E740481C1C}">
+                                <a14:useLocalDpi xmlns:a14="http://schemas.microsoft.com/office/drawing/2010/main" val="0"/>
+                              </a:ext>
+                            </a:extLst>
+                          </a:blip>
+                          <a:stretch>
+                            <a:fillRect/>
+                          </a:stretch>
+                        </pic:blipFill>
+                        <pic:spPr>
+                          <a:xfrm>
+                            <a:off x="0" y="0"/>
+                            <a:ext cx="5677823" cy="1553063"/>
+                          </a:xfrm>
+                          <a:prstGeom prst="rect">
+                            <a:avLst/>
+                          </a:prstGeom>
+                        </pic:spPr>
+                      </pic:pic>
+                    </a:graphicData>
+                  </a:graphic>
+                </wp:inline>
+              </w:drawing>
+            </w:r>
+          </w:p>
+        </w:tc>
+      </w:tr>
+      <w:tr>
+        <w:tc>
+          <w:tcPr>
+            <w:tcW w:w="9016" w:type="dxa"/>
+            <w:gridSpan w:val="2"/>
+          </w:tcPr>
+          <w:p>
+            <w:pPr>
+              <w:spacing w:before="100" w:beforeAutospacing="1" w:after="100" w:afterAutospacing="1"/>
+              <w:outlineLvl w:val="1"/>
+              <w:rPr>
+                <w:rFonts w:ascii="Times New Roman" w:eastAsia="Times New Roman" w:hAnsi="Times New Roman" w:cs="Times New Roman"/>
+                <w:noProof/>
+                <w:kern w:val="0"/>
+                <w:lang w:eastAsia="en-GB"/>
+              </w:rPr>
+            </w:pPr>
+            <w:r>
+              <w:rPr>
+                <w:rFonts w:ascii="Times New Roman" w:eastAsia="Times New Roman" w:hAnsi="Times New Roman" w:cs="Times New Roman"/>
+                <w:noProof/>
+                <w:kern w:val="0"/>
+                <w:lang w:eastAsia="en-GB"/>
+              </w:rPr>
+              <w:drawing>
+                <wp:inline distT="0" distB="0" distL="0" distR="0" wp14:anchorId="649D4C52" wp14:editId="6C3AAEF8">
+                  <wp:extent cx="5608320" cy="1723390"/>
+                  <wp:effectExtent l="0" t="0" r="5080" b="3810"/>
+                  <wp:docPr id="698351369" name="Picture 2" descr="A screenshot of a graph&#10;&#10;AI-generated content may be incorrect."/>
+                  <wp:cNvGraphicFramePr>
+                    <a:graphicFrameLocks xmlns:a="http://schemas.openxmlformats.org/drawingml/2006/main" noChangeAspect="1"/>
+                  </wp:cNvGraphicFramePr>
+                  <a:graphic xmlns:a="http://schemas.openxmlformats.org/drawingml/2006/main">
+                    <a:graphicData uri="http://schemas.openxmlformats.org/drawingml/2006/picture">
+                      <pic:pic xmlns:pic="http://schemas.openxmlformats.org/drawingml/2006/picture">
+                        <pic:nvPicPr>
+                          <pic:cNvPr id="698351369" name="Picture 2" descr="A screenshot of a graph&#10;&#10;AI-generated content may be incorrect."/>
+                          <pic:cNvPicPr/>
+                        </pic:nvPicPr>
+                        <pic:blipFill>
+                          <a:blip r:embed="rId13">
+                            <a:extLst>
+                              <a:ext uri="{28A0092B-C50C-407E-A947-70E740481C1C}">
+                                <a14:useLocalDpi xmlns:a14="http://schemas.microsoft.com/office/drawing/2010/main" val="0"/>
+                              </a:ext>
+                            </a:extLst>
+                          </a:blip>
+                          <a:stretch>
+                            <a:fillRect/>
+                          </a:stretch>
+                        </pic:blipFill>
+                        <pic:spPr>
+                          <a:xfrm>
+                            <a:off x="0" y="0"/>
+                            <a:ext cx="5608320" cy="1723390"/>
                           </a:xfrm>
                           <a:prstGeom prst="rect">
                             <a:avLst/>
@@ -6119,19 +6093,9 @@
           <w:noProof/>
           <w:kern w:val="0"/>
           <w:lang w:eastAsia="en-GB"/>
-          <w14:ligatures w14:val="none"/>
-        </w:rPr>
-      </w:r>
-      <w:r>
-        <w:rPr>
-          <w:rFonts w:ascii="Times New Roman" w:eastAsia="Times New Roman" w:hAnsi="Times New Roman" w:cs="Times New Roman"/>
-          <w:noProof/>
-          <w:kern w:val="0"/>
-          <w:lang w:eastAsia="en-GB"/>
-          <w14:ligatures w14:val="none"/>
         </w:rPr>
         <w:pict w14:anchorId="5F7D5727">
-          <v:rect id="_x0000_i1031" alt="" style="width:451.3pt;height:.05pt;mso-width-percent:0;mso-height-percent:0;mso-width-percent:0;mso-height-percent:0" o:hralign="center" o:hrstd="t" o:hr="t" fillcolor="#a0a0a0" stroked="f"/>
+          <v:rect id="_x0000_i1025" alt="" style="width:451.3pt;height:.05pt;mso-width-percent:0;mso-height-percent:0;mso-width-percent:0;mso-height-percent:0" o:hralign="center" o:hrstd="t" o:hr="t" fillcolor="#a0a0a0" stroked="f"/>
         </w:pict>
       </w:r>
     </w:p>
@@ -6161,6 +6125,7 @@
           <w:lang w:eastAsia="en-GB"/>
           <w14:ligatures w14:val="none"/>
         </w:rPr>
+        <w:lastRenderedPageBreak/>
         <w:t>9</w:t>
       </w:r>
       <w:r>
@@ -6265,28 +6230,6 @@
         <w:t>More complex ranking algorithms to enhance player evaluation.</w:t>
       </w:r>
     </w:p>
-    <w:p>
-      <w:pPr>
-        <w:spacing w:before="100" w:beforeAutospacing="1" w:after="100" w:afterAutospacing="1" w:line="240" w:lineRule="auto"/>
-        <w:rPr>
-          <w:rFonts w:ascii="Times New Roman" w:eastAsia="Times New Roman" w:hAnsi="Times New Roman" w:cs="Times New Roman"/>
-          <w:kern w:val="0"/>
-          <w:lang w:eastAsia="en-GB"/>
-          <w14:ligatures w14:val="none"/>
-        </w:rPr>
-      </w:pPr>
-      <w:r>
-        <w:rPr>
-          <w:rFonts w:ascii="Times New Roman" w:eastAsia="Times New Roman" w:hAnsi="Times New Roman" w:cs="Times New Roman"/>
-          <w:kern w:val="0"/>
-          <w:lang w:eastAsia="en-GB"/>
-          <w14:ligatures w14:val="none"/>
-        </w:rPr>
-        <w:lastRenderedPageBreak/>
-        <w:t>This structured approach ensures comprehensive performance analysis and seamless data integrity.</w:t>
-      </w:r>
-    </w:p>
-    <w:p/>
     <w:sectPr>
       <w:pgSz w:w="11906" w:h="16838"/>
       <w:pgMar w:top="1440" w:right="1440" w:bottom="1440" w:left="1440" w:header="708" w:footer="708" w:gutter="0"/>
